--- a/hw9/report.docx
+++ b/hw9/report.docx
@@ -4,99 +4,18 @@
   <w:body>
     <w:p>
       <w:pPr>
-        <w:spacing w:line="480" w:lineRule="auto"/>
-        <w:rPr>
-          <w:rFonts w:ascii="Times New Roman" w:hAnsi="Times New Roman" w:cs="Times New Roman"/>
-        </w:rPr>
-      </w:pPr>
-      <w:r>
-        <w:rPr>
-          <w:rFonts w:ascii="Times New Roman" w:hAnsi="Times New Roman" w:cs="Times New Roman"/>
-        </w:rPr>
-        <w:t>Brian Knotten</w:t>
-      </w:r>
-    </w:p>
-    <w:p>
-      <w:pPr>
-        <w:spacing w:line="480" w:lineRule="auto"/>
-        <w:rPr>
-          <w:rFonts w:ascii="Times New Roman" w:hAnsi="Times New Roman" w:cs="Times New Roman"/>
-        </w:rPr>
-      </w:pPr>
-      <w:r>
-        <w:rPr>
-          <w:rFonts w:ascii="Times New Roman" w:hAnsi="Times New Roman" w:cs="Times New Roman"/>
-        </w:rPr>
-        <w:t xml:space="preserve">Professor Adriana </w:t>
-      </w:r>
-      <w:proofErr w:type="spellStart"/>
-      <w:r>
-        <w:rPr>
-          <w:rFonts w:ascii="Times New Roman" w:hAnsi="Times New Roman" w:cs="Times New Roman"/>
-        </w:rPr>
-        <w:t>Kovashka</w:t>
-      </w:r>
-      <w:proofErr w:type="spellEnd"/>
-    </w:p>
-    <w:p>
-      <w:pPr>
-        <w:spacing w:line="480" w:lineRule="auto"/>
-        <w:rPr>
-          <w:rFonts w:ascii="Times New Roman" w:hAnsi="Times New Roman" w:cs="Times New Roman"/>
-        </w:rPr>
-      </w:pPr>
-      <w:r>
-        <w:rPr>
-          <w:rFonts w:ascii="Times New Roman" w:hAnsi="Times New Roman" w:cs="Times New Roman"/>
-        </w:rPr>
-        <w:t>CS1675</w:t>
-      </w:r>
-    </w:p>
-    <w:p>
-      <w:pPr>
-        <w:spacing w:line="480" w:lineRule="auto"/>
-        <w:rPr>
-          <w:rFonts w:ascii="Times New Roman" w:hAnsi="Times New Roman" w:cs="Times New Roman"/>
-        </w:rPr>
-      </w:pPr>
-      <w:r>
-        <w:rPr>
-          <w:rFonts w:ascii="Times New Roman" w:hAnsi="Times New Roman" w:cs="Times New Roman"/>
-        </w:rPr>
-        <w:t>13 December</w:t>
-      </w:r>
-      <w:r>
-        <w:rPr>
-          <w:rFonts w:ascii="Times New Roman" w:hAnsi="Times New Roman" w:cs="Times New Roman"/>
-        </w:rPr>
-        <w:t xml:space="preserve"> 2018</w:t>
-      </w:r>
-    </w:p>
-    <w:p>
-      <w:pPr>
-        <w:spacing w:line="480" w:lineRule="auto"/>
-        <w:jc w:val="center"/>
-        <w:rPr>
-          <w:rFonts w:ascii="Times New Roman" w:hAnsi="Times New Roman" w:cs="Times New Roman"/>
-        </w:rPr>
-      </w:pPr>
-      <w:r>
-        <w:rPr>
-          <w:rFonts w:ascii="Times New Roman" w:hAnsi="Times New Roman" w:cs="Times New Roman"/>
-        </w:rPr>
-        <w:t xml:space="preserve">Homework </w:t>
-      </w:r>
-      <w:r>
-        <w:rPr>
-          <w:rFonts w:ascii="Times New Roman" w:hAnsi="Times New Roman" w:cs="Times New Roman"/>
-        </w:rPr>
-        <w:t>9</w:t>
-      </w:r>
-      <w:r>
-        <w:rPr>
-          <w:rFonts w:ascii="Times New Roman" w:hAnsi="Times New Roman" w:cs="Times New Roman"/>
-        </w:rPr>
-        <w:t xml:space="preserve"> – Report</w:t>
+        <w:ind w:left="720" w:hanging="360"/>
+        <w:rPr>
+          <w:rFonts w:ascii="Times New Roman" w:hAnsi="Times New Roman" w:cs="Times New Roman"/>
+          <w:sz w:val="32"/>
+        </w:rPr>
+      </w:pPr>
+      <w:r>
+        <w:rPr>
+          <w:rFonts w:ascii="Times New Roman" w:hAnsi="Times New Roman" w:cs="Times New Roman"/>
+          <w:sz w:val="32"/>
+        </w:rPr>
+        <w:t xml:space="preserve">Part III: </w:t>
       </w:r>
     </w:p>
     <w:p>
@@ -132,13 +51,49 @@
         <w:rPr>
           <w:rFonts w:ascii="Times New Roman" w:hAnsi="Times New Roman" w:cs="Times New Roman"/>
         </w:rPr>
+        <w:t>Probability of occurrence: 0.0256787500</w:t>
+      </w:r>
+    </w:p>
+    <w:p>
+      <w:pPr>
+        <w:pStyle w:val="ListParagraph"/>
+        <w:numPr>
+          <w:ilvl w:val="0"/>
+          <w:numId w:val="1"/>
+        </w:numPr>
+        <w:rPr>
+          <w:rFonts w:ascii="Times New Roman" w:hAnsi="Times New Roman" w:cs="Times New Roman"/>
+        </w:rPr>
+      </w:pPr>
+      <w:r>
+        <w:rPr>
+          <w:rFonts w:ascii="Times New Roman" w:hAnsi="Times New Roman" w:cs="Times New Roman"/>
+        </w:rPr>
+        <w:t>Sentence 2: “john saw the cat”</w:t>
+      </w:r>
+    </w:p>
+    <w:p>
+      <w:pPr>
+        <w:pStyle w:val="ListParagraph"/>
+        <w:numPr>
+          <w:ilvl w:val="0"/>
+          <w:numId w:val="1"/>
+        </w:numPr>
+        <w:rPr>
+          <w:rFonts w:ascii="Times New Roman" w:hAnsi="Times New Roman" w:cs="Times New Roman"/>
+        </w:rPr>
+      </w:pPr>
+      <w:r>
+        <w:rPr>
+          <w:rFonts w:ascii="Times New Roman" w:hAnsi="Times New Roman" w:cs="Times New Roman"/>
+        </w:rPr>
         <w:t xml:space="preserve">Probability of occurrence: </w:t>
       </w:r>
       <w:r>
         <w:rPr>
           <w:rFonts w:ascii="Times New Roman" w:hAnsi="Times New Roman" w:cs="Times New Roman"/>
         </w:rPr>
-        <w:t>0.025678750000000010594858323997869</w:t>
+        <w:t>0.0002161767969</w:t>
       </w:r>
     </w:p>
     <w:p>
@@ -156,7 +111,7 @@
         <w:rPr>
           <w:rFonts w:ascii="Times New Roman" w:hAnsi="Times New Roman" w:cs="Times New Roman"/>
         </w:rPr>
-        <w:t>Sentence 2: “john saw the cat”</w:t>
+        <w:t>Sentence 3: “cat saw the john”</w:t>
       </w:r>
     </w:p>
     <w:p>
@@ -174,13 +129,13 @@
         <w:rPr>
           <w:rFonts w:ascii="Times New Roman" w:hAnsi="Times New Roman" w:cs="Times New Roman"/>
         </w:rPr>
-        <w:t xml:space="preserve">Probability of occurrence: </w:t>
-      </w:r>
-      <w:r>
-        <w:rPr>
-          <w:rFonts w:ascii="Times New Roman" w:hAnsi="Times New Roman" w:cs="Times New Roman"/>
-        </w:rPr>
-        <w:t>0.0002161767968750000939223004925438</w:t>
+        <w:t>Probability of occurrence:</w:t>
+      </w:r>
+      <w:r>
+        <w:rPr>
+          <w:rFonts w:ascii="Times New Roman" w:hAnsi="Times New Roman" w:cs="Times New Roman"/>
+        </w:rPr>
+        <w:t xml:space="preserve"> 0.00004636805</w:t>
       </w:r>
     </w:p>
     <w:p>
@@ -198,7 +153,7 @@
         <w:rPr>
           <w:rFonts w:ascii="Times New Roman" w:hAnsi="Times New Roman" w:cs="Times New Roman"/>
         </w:rPr>
-        <w:t>Sentence 3: “cat saw the john”</w:t>
+        <w:t>Sentence 4: “john saw the saw”</w:t>
       </w:r>
     </w:p>
     <w:p>
@@ -216,416 +171,402 @@
         <w:rPr>
           <w:rFonts w:ascii="Times New Roman" w:hAnsi="Times New Roman" w:cs="Times New Roman"/>
         </w:rPr>
-        <w:t xml:space="preserve">Probability of occurrence: </w:t>
-      </w:r>
-      <w:r>
-        <w:rPr>
-          <w:rFonts w:ascii="Times New Roman" w:hAnsi="Times New Roman" w:cs="Times New Roman"/>
-        </w:rPr>
-        <w:t>0.000046368050000000024404942650102512</w:t>
-      </w:r>
-    </w:p>
-    <w:p>
-      <w:pPr>
-        <w:pStyle w:val="ListParagraph"/>
-        <w:numPr>
-          <w:ilvl w:val="0"/>
-          <w:numId w:val="1"/>
-        </w:numPr>
-        <w:rPr>
-          <w:rFonts w:ascii="Times New Roman" w:hAnsi="Times New Roman" w:cs="Times New Roman"/>
-        </w:rPr>
-      </w:pPr>
-      <w:r>
-        <w:rPr>
-          <w:rFonts w:ascii="Times New Roman" w:hAnsi="Times New Roman" w:cs="Times New Roman"/>
-        </w:rPr>
-        <w:t>Sentence 4: “john saw the saw”</w:t>
-      </w:r>
-    </w:p>
-    <w:p>
-      <w:pPr>
-        <w:pStyle w:val="ListParagraph"/>
-        <w:numPr>
-          <w:ilvl w:val="0"/>
-          <w:numId w:val="1"/>
-        </w:numPr>
-        <w:rPr>
-          <w:rFonts w:ascii="Times New Roman" w:hAnsi="Times New Roman" w:cs="Times New Roman"/>
-        </w:rPr>
-      </w:pPr>
-      <w:r>
-        <w:rPr>
-          <w:rFonts w:ascii="Times New Roman" w:hAnsi="Times New Roman" w:cs="Times New Roman"/>
-        </w:rPr>
-        <w:t xml:space="preserve">Probability of occurrence: </w:t>
-      </w:r>
-      <w:r>
-        <w:rPr>
-          <w:rFonts w:ascii="Times New Roman" w:hAnsi="Times New Roman" w:cs="Times New Roman"/>
-        </w:rPr>
-        <w:t>0.00028106628343750015034882561160146</w:t>
-      </w:r>
-    </w:p>
-    <w:p>
-      <w:pPr>
-        <w:pStyle w:val="ListParagraph"/>
-        <w:numPr>
-          <w:ilvl w:val="0"/>
-          <w:numId w:val="1"/>
-        </w:numPr>
-        <w:rPr>
-          <w:rFonts w:ascii="Times New Roman" w:hAnsi="Times New Roman" w:cs="Times New Roman"/>
-        </w:rPr>
-      </w:pPr>
-      <w:r>
-        <w:rPr>
-          <w:rFonts w:ascii="Times New Roman" w:hAnsi="Times New Roman" w:cs="Times New Roman"/>
-        </w:rPr>
-        <w:t>Sentence 5: “ john ate the cat”</w:t>
-      </w:r>
-    </w:p>
-    <w:p>
-      <w:pPr>
-        <w:pStyle w:val="ListParagraph"/>
-        <w:numPr>
-          <w:ilvl w:val="0"/>
-          <w:numId w:val="1"/>
-        </w:numPr>
-        <w:rPr>
-          <w:rFonts w:ascii="Times New Roman" w:hAnsi="Times New Roman" w:cs="Times New Roman"/>
-        </w:rPr>
-      </w:pPr>
-      <w:r>
-        <w:rPr>
-          <w:rFonts w:ascii="Times New Roman" w:hAnsi="Times New Roman" w:cs="Times New Roman"/>
-        </w:rPr>
-        <w:t xml:space="preserve">Probability of occurrence: </w:t>
-      </w:r>
-      <w:r>
-        <w:rPr>
-          <w:rFonts w:ascii="Times New Roman" w:hAnsi="Times New Roman" w:cs="Times New Roman"/>
-        </w:rPr>
-        <w:t>0.00019161319062500006154582676831666</w:t>
-      </w:r>
-    </w:p>
-    <w:p>
-      <w:pPr>
-        <w:pStyle w:val="ListParagraph"/>
-        <w:numPr>
-          <w:ilvl w:val="0"/>
-          <w:numId w:val="1"/>
-        </w:numPr>
-        <w:rPr>
-          <w:rFonts w:ascii="Times New Roman" w:hAnsi="Times New Roman" w:cs="Times New Roman"/>
-        </w:rPr>
-      </w:pPr>
-      <w:r>
-        <w:rPr>
-          <w:rFonts w:ascii="Times New Roman" w:hAnsi="Times New Roman" w:cs="Times New Roman"/>
-        </w:rPr>
-        <w:t>Sentences in order of likelihood:</w:t>
-      </w:r>
-    </w:p>
-    <w:p>
-      <w:pPr>
-        <w:pStyle w:val="ListParagraph"/>
-        <w:numPr>
-          <w:ilvl w:val="1"/>
-          <w:numId w:val="1"/>
-        </w:numPr>
-        <w:rPr>
-          <w:rFonts w:ascii="Times New Roman" w:hAnsi="Times New Roman" w:cs="Times New Roman"/>
-        </w:rPr>
-      </w:pPr>
-      <w:r>
-        <w:rPr>
-          <w:rFonts w:ascii="Times New Roman" w:hAnsi="Times New Roman" w:cs="Times New Roman"/>
-        </w:rPr>
-        <w:t>Sentence 1: “john ate”</w:t>
-      </w:r>
-    </w:p>
-    <w:p>
-      <w:pPr>
-        <w:pStyle w:val="ListParagraph"/>
-        <w:numPr>
-          <w:ilvl w:val="1"/>
-          <w:numId w:val="1"/>
-        </w:numPr>
-        <w:rPr>
-          <w:rFonts w:ascii="Times New Roman" w:hAnsi="Times New Roman" w:cs="Times New Roman"/>
-        </w:rPr>
-      </w:pPr>
-      <w:r>
-        <w:rPr>
-          <w:rFonts w:ascii="Times New Roman" w:hAnsi="Times New Roman" w:cs="Times New Roman"/>
-        </w:rPr>
-        <w:t>Sentence 4: “john saw the saw”</w:t>
-      </w:r>
-    </w:p>
-    <w:p>
-      <w:pPr>
-        <w:pStyle w:val="ListParagraph"/>
-        <w:numPr>
-          <w:ilvl w:val="1"/>
-          <w:numId w:val="1"/>
-        </w:numPr>
-        <w:rPr>
-          <w:rFonts w:ascii="Times New Roman" w:hAnsi="Times New Roman" w:cs="Times New Roman"/>
-        </w:rPr>
-      </w:pPr>
-      <w:r>
-        <w:rPr>
-          <w:rFonts w:ascii="Times New Roman" w:hAnsi="Times New Roman" w:cs="Times New Roman"/>
-        </w:rPr>
-        <w:t>Sentence 2: “john saw the cat”</w:t>
-      </w:r>
-    </w:p>
-    <w:p>
-      <w:pPr>
-        <w:pStyle w:val="ListParagraph"/>
-        <w:numPr>
-          <w:ilvl w:val="1"/>
-          <w:numId w:val="1"/>
-        </w:numPr>
-        <w:rPr>
-          <w:rFonts w:ascii="Times New Roman" w:hAnsi="Times New Roman" w:cs="Times New Roman"/>
-        </w:rPr>
-      </w:pPr>
-      <w:r>
-        <w:rPr>
-          <w:rFonts w:ascii="Times New Roman" w:hAnsi="Times New Roman" w:cs="Times New Roman"/>
-        </w:rPr>
-        <w:t>Sentence 5: “john ate the cat”</w:t>
-      </w:r>
-    </w:p>
-    <w:p>
-      <w:pPr>
-        <w:pStyle w:val="ListParagraph"/>
-        <w:numPr>
-          <w:ilvl w:val="1"/>
-          <w:numId w:val="1"/>
-        </w:numPr>
-        <w:rPr>
-          <w:rFonts w:ascii="Times New Roman" w:hAnsi="Times New Roman" w:cs="Times New Roman"/>
-        </w:rPr>
-      </w:pPr>
-      <w:r>
-        <w:rPr>
-          <w:rFonts w:ascii="Times New Roman" w:hAnsi="Times New Roman" w:cs="Times New Roman"/>
-        </w:rPr>
-        <w:t>Sentence 3: “cat saw the john”</w:t>
-      </w:r>
-    </w:p>
-    <w:p>
-      <w:pPr>
-        <w:rPr>
-          <w:rFonts w:ascii="Times New Roman" w:hAnsi="Times New Roman" w:cs="Times New Roman"/>
-        </w:rPr>
-      </w:pPr>
-    </w:p>
-    <w:p>
-      <w:pPr>
-        <w:rPr>
-          <w:rFonts w:ascii="Times New Roman" w:hAnsi="Times New Roman" w:cs="Times New Roman"/>
-        </w:rPr>
-      </w:pPr>
-      <w:r>
-        <w:rPr>
-          <w:rFonts w:ascii="Times New Roman" w:hAnsi="Times New Roman" w:cs="Times New Roman"/>
-        </w:rPr>
-        <w:t>All five sentences start with nouns</w:t>
-      </w:r>
-      <w:r>
-        <w:rPr>
-          <w:rFonts w:ascii="Times New Roman" w:hAnsi="Times New Roman" w:cs="Times New Roman"/>
-        </w:rPr>
-        <w:t>, and the four most likely begin with proper nouns, so it makes sense that they are more likely than the only sentence that begins with “cat”</w:t>
-      </w:r>
-      <w:r>
-        <w:rPr>
-          <w:rFonts w:ascii="Times New Roman" w:hAnsi="Times New Roman" w:cs="Times New Roman"/>
-        </w:rPr>
-        <w:t xml:space="preserve"> (Sentence 3)</w:t>
-      </w:r>
-      <w:r>
-        <w:rPr>
-          <w:rFonts w:ascii="Times New Roman" w:hAnsi="Times New Roman" w:cs="Times New Roman"/>
-        </w:rPr>
-        <w:t>, which is rarely a proper noun and is therefore usually preceded by a (missing) determin</w:t>
-      </w:r>
-      <w:r>
-        <w:rPr>
-          <w:rFonts w:ascii="Times New Roman" w:hAnsi="Times New Roman" w:cs="Times New Roman"/>
-        </w:rPr>
-        <w:t xml:space="preserve">er. </w:t>
-      </w:r>
-      <w:r>
-        <w:rPr>
-          <w:rFonts w:ascii="Times New Roman" w:hAnsi="Times New Roman" w:cs="Times New Roman"/>
-        </w:rPr>
-        <w:t>Sentence 5 (</w:t>
-      </w:r>
-      <w:r>
-        <w:rPr>
-          <w:rFonts w:ascii="Times New Roman" w:hAnsi="Times New Roman" w:cs="Times New Roman"/>
-        </w:rPr>
-        <w:t>“john ate the cat”</w:t>
-      </w:r>
-      <w:r>
-        <w:rPr>
-          <w:rFonts w:ascii="Times New Roman" w:hAnsi="Times New Roman" w:cs="Times New Roman"/>
-        </w:rPr>
-        <w:t>)</w:t>
-      </w:r>
-      <w:r>
-        <w:rPr>
-          <w:rFonts w:ascii="Times New Roman" w:hAnsi="Times New Roman" w:cs="Times New Roman"/>
-        </w:rPr>
-        <w:t xml:space="preserve"> and </w:t>
-      </w:r>
-      <w:r>
-        <w:rPr>
-          <w:rFonts w:ascii="Times New Roman" w:hAnsi="Times New Roman" w:cs="Times New Roman"/>
-        </w:rPr>
-        <w:t>Sentence 2 (</w:t>
-      </w:r>
-      <w:r>
-        <w:rPr>
-          <w:rFonts w:ascii="Times New Roman" w:hAnsi="Times New Roman" w:cs="Times New Roman"/>
-        </w:rPr>
-        <w:t>“john saw the cat”</w:t>
-      </w:r>
-      <w:r>
-        <w:rPr>
-          <w:rFonts w:ascii="Times New Roman" w:hAnsi="Times New Roman" w:cs="Times New Roman"/>
-        </w:rPr>
-        <w:t xml:space="preserve">) </w:t>
-      </w:r>
-      <w:r>
-        <w:rPr>
-          <w:rFonts w:ascii="Times New Roman" w:hAnsi="Times New Roman" w:cs="Times New Roman"/>
-        </w:rPr>
-        <w:t xml:space="preserve">are within 0.00002 of each other, which makes sense as they are both the pronoun-verb-determiner-noun pattern and differ only by the verb. </w:t>
-      </w:r>
-      <w:r>
-        <w:rPr>
-          <w:rFonts w:ascii="Times New Roman" w:hAnsi="Times New Roman" w:cs="Times New Roman"/>
-        </w:rPr>
-        <w:t>Sentence 4 (</w:t>
-      </w:r>
-      <w:r>
-        <w:rPr>
-          <w:rFonts w:ascii="Times New Roman" w:hAnsi="Times New Roman" w:cs="Times New Roman"/>
-        </w:rPr>
-        <w:t>“john saw the saw”</w:t>
-      </w:r>
-      <w:r>
-        <w:rPr>
-          <w:rFonts w:ascii="Times New Roman" w:hAnsi="Times New Roman" w:cs="Times New Roman"/>
-        </w:rPr>
-        <w:t>)</w:t>
-      </w:r>
-      <w:r>
-        <w:rPr>
-          <w:rFonts w:ascii="Times New Roman" w:hAnsi="Times New Roman" w:cs="Times New Roman"/>
-        </w:rPr>
-        <w:t xml:space="preserve"> is 0.00007 more likely than </w:t>
-      </w:r>
-      <w:r>
-        <w:rPr>
-          <w:rFonts w:ascii="Times New Roman" w:hAnsi="Times New Roman" w:cs="Times New Roman"/>
-        </w:rPr>
-        <w:t>Sentence 2 (</w:t>
-      </w:r>
-      <w:r>
-        <w:rPr>
-          <w:rFonts w:ascii="Times New Roman" w:hAnsi="Times New Roman" w:cs="Times New Roman"/>
-        </w:rPr>
-        <w:t>“john saw the cat”</w:t>
-      </w:r>
-      <w:r>
-        <w:rPr>
-          <w:rFonts w:ascii="Times New Roman" w:hAnsi="Times New Roman" w:cs="Times New Roman"/>
-        </w:rPr>
-        <w:t>)</w:t>
-      </w:r>
-      <w:r>
-        <w:rPr>
-          <w:rFonts w:ascii="Times New Roman" w:hAnsi="Times New Roman" w:cs="Times New Roman"/>
-        </w:rPr>
-        <w:t xml:space="preserve">, which is interesting as they are both the same p-v-d-n pattern and again </w:t>
-      </w:r>
-      <w:r>
-        <w:rPr>
-          <w:rFonts w:ascii="Times New Roman" w:hAnsi="Times New Roman" w:cs="Times New Roman"/>
-        </w:rPr>
-        <w:t>differ only by a word, this time a noun. The difference in probability between these two (</w:t>
-      </w:r>
-      <w:r>
-        <w:rPr>
-          <w:rFonts w:ascii="Times New Roman" w:hAnsi="Times New Roman" w:cs="Times New Roman"/>
-        </w:rPr>
-        <w:t>S</w:t>
-      </w:r>
-      <w:r>
-        <w:rPr>
-          <w:rFonts w:ascii="Times New Roman" w:hAnsi="Times New Roman" w:cs="Times New Roman"/>
-        </w:rPr>
-        <w:t xml:space="preserve">entences 4 and 2) is particularly interesting as </w:t>
-      </w:r>
-      <w:r>
-        <w:rPr>
-          <w:rFonts w:ascii="Times New Roman" w:hAnsi="Times New Roman" w:cs="Times New Roman"/>
-        </w:rPr>
-        <w:t>S</w:t>
-      </w:r>
-      <w:r>
-        <w:rPr>
-          <w:rFonts w:ascii="Times New Roman" w:hAnsi="Times New Roman" w:cs="Times New Roman"/>
-        </w:rPr>
-        <w:t xml:space="preserve">entence 4 is a very odd sentence to actually say and is uncommon when compared to </w:t>
-      </w:r>
-      <w:r>
-        <w:rPr>
-          <w:rFonts w:ascii="Times New Roman" w:hAnsi="Times New Roman" w:cs="Times New Roman"/>
-        </w:rPr>
-        <w:t>S</w:t>
-      </w:r>
-      <w:r>
-        <w:rPr>
-          <w:rFonts w:ascii="Times New Roman" w:hAnsi="Times New Roman" w:cs="Times New Roman"/>
-        </w:rPr>
-        <w:t xml:space="preserve">entence 2. Sentence 1 (“john ate”) being the most common sentence makes sense, at least intuitively, because of its brevity and the fact that its last word is a verb. Sentences terminating with a verb being more common than those that do not would also explain why Sentence 4 is (relatively) far more common than Sentences 2, 4, and 3 – “saw” is more likely to be interpreted as a verb than a noun. </w:t>
-      </w:r>
-    </w:p>
-    <w:p>
-      <w:pPr>
-        <w:rPr>
-          <w:rFonts w:ascii="Times New Roman" w:hAnsi="Times New Roman" w:cs="Times New Roman"/>
-        </w:rPr>
-      </w:pPr>
-    </w:p>
-    <w:p>
-      <w:pPr>
-        <w:rPr>
-          <w:rFonts w:ascii="Times New Roman" w:hAnsi="Times New Roman" w:cs="Times New Roman"/>
-        </w:rPr>
-      </w:pPr>
-      <w:r>
-        <w:rPr>
-          <w:rFonts w:ascii="Times New Roman" w:hAnsi="Times New Roman" w:cs="Times New Roman"/>
-        </w:rPr>
-        <w:t>Something I found interesting when completing this assignment is that, unless I’m seriously misinterpreting the purpose of this HMM and the results, short sentences are judged as far more likely than longer sentences. This makes sense, at least to me, when comparing a four-word sentence to a ten-word sentence, but not when comparing a one word sentence to a two word sentence</w:t>
-      </w:r>
-      <w:r>
-        <w:rPr>
-          <w:rFonts w:ascii="Times New Roman" w:hAnsi="Times New Roman" w:cs="Times New Roman"/>
-        </w:rPr>
-        <w:t>.</w:t>
+        <w:t>Probability of occurrence:</w:t>
+      </w:r>
+      <w:r>
+        <w:rPr>
+          <w:rFonts w:ascii="Times New Roman" w:hAnsi="Times New Roman" w:cs="Times New Roman"/>
+        </w:rPr>
+        <w:t xml:space="preserve"> 0.0002810662834</w:t>
       </w:r>
       <w:bookmarkStart w:id="0" w:name="_GoBack"/>
       <w:bookmarkEnd w:id="0"/>
+    </w:p>
+    <w:p>
+      <w:pPr>
+        <w:pStyle w:val="ListParagraph"/>
+        <w:numPr>
+          <w:ilvl w:val="0"/>
+          <w:numId w:val="1"/>
+        </w:numPr>
+        <w:rPr>
+          <w:rFonts w:ascii="Times New Roman" w:hAnsi="Times New Roman" w:cs="Times New Roman"/>
+        </w:rPr>
+      </w:pPr>
+      <w:r>
+        <w:rPr>
+          <w:rFonts w:ascii="Times New Roman" w:hAnsi="Times New Roman" w:cs="Times New Roman"/>
+        </w:rPr>
+        <w:t xml:space="preserve">Sentence 5: </w:t>
+      </w:r>
+      <w:proofErr w:type="gramStart"/>
+      <w:r>
+        <w:rPr>
+          <w:rFonts w:ascii="Times New Roman" w:hAnsi="Times New Roman" w:cs="Times New Roman"/>
+        </w:rPr>
+        <w:t>“ john</w:t>
+      </w:r>
+      <w:proofErr w:type="gramEnd"/>
+      <w:r>
+        <w:rPr>
+          <w:rFonts w:ascii="Times New Roman" w:hAnsi="Times New Roman" w:cs="Times New Roman"/>
+        </w:rPr>
+        <w:t xml:space="preserve"> ate the cat”</w:t>
+      </w:r>
+    </w:p>
+    <w:p>
+      <w:pPr>
+        <w:pStyle w:val="ListParagraph"/>
+        <w:numPr>
+          <w:ilvl w:val="0"/>
+          <w:numId w:val="1"/>
+        </w:numPr>
+        <w:rPr>
+          <w:rFonts w:ascii="Times New Roman" w:hAnsi="Times New Roman" w:cs="Times New Roman"/>
+        </w:rPr>
+      </w:pPr>
+      <w:r>
+        <w:rPr>
+          <w:rFonts w:ascii="Times New Roman" w:hAnsi="Times New Roman" w:cs="Times New Roman"/>
+        </w:rPr>
+        <w:t xml:space="preserve">Probability of occurrence: </w:t>
+      </w:r>
+      <w:r>
+        <w:rPr>
+          <w:rFonts w:ascii="Times New Roman" w:hAnsi="Times New Roman" w:cs="Times New Roman"/>
+        </w:rPr>
+        <w:t>0.0001916131906</w:t>
+      </w:r>
+    </w:p>
+    <w:p>
+      <w:pPr>
+        <w:pStyle w:val="ListParagraph"/>
+        <w:numPr>
+          <w:ilvl w:val="0"/>
+          <w:numId w:val="1"/>
+        </w:numPr>
+        <w:rPr>
+          <w:rFonts w:ascii="Times New Roman" w:hAnsi="Times New Roman" w:cs="Times New Roman"/>
+        </w:rPr>
+      </w:pPr>
+      <w:r>
+        <w:rPr>
+          <w:rFonts w:ascii="Times New Roman" w:hAnsi="Times New Roman" w:cs="Times New Roman"/>
+        </w:rPr>
+        <w:t>Sentences in order of likelihood:</w:t>
+      </w:r>
+    </w:p>
+    <w:p>
+      <w:pPr>
+        <w:pStyle w:val="ListParagraph"/>
+        <w:numPr>
+          <w:ilvl w:val="1"/>
+          <w:numId w:val="1"/>
+        </w:numPr>
+        <w:rPr>
+          <w:rFonts w:ascii="Times New Roman" w:hAnsi="Times New Roman" w:cs="Times New Roman"/>
+        </w:rPr>
+      </w:pPr>
+      <w:r>
+        <w:rPr>
+          <w:rFonts w:ascii="Times New Roman" w:hAnsi="Times New Roman" w:cs="Times New Roman"/>
+        </w:rPr>
+        <w:t>Sentence 1: “john ate”</w:t>
+      </w:r>
+    </w:p>
+    <w:p>
+      <w:pPr>
+        <w:pStyle w:val="ListParagraph"/>
+        <w:numPr>
+          <w:ilvl w:val="1"/>
+          <w:numId w:val="1"/>
+        </w:numPr>
+        <w:rPr>
+          <w:rFonts w:ascii="Times New Roman" w:hAnsi="Times New Roman" w:cs="Times New Roman"/>
+        </w:rPr>
+      </w:pPr>
+      <w:r>
+        <w:rPr>
+          <w:rFonts w:ascii="Times New Roman" w:hAnsi="Times New Roman" w:cs="Times New Roman"/>
+        </w:rPr>
+        <w:t>Sentence 4: “john saw the saw”</w:t>
+      </w:r>
+    </w:p>
+    <w:p>
+      <w:pPr>
+        <w:pStyle w:val="ListParagraph"/>
+        <w:numPr>
+          <w:ilvl w:val="1"/>
+          <w:numId w:val="1"/>
+        </w:numPr>
+        <w:rPr>
+          <w:rFonts w:ascii="Times New Roman" w:hAnsi="Times New Roman" w:cs="Times New Roman"/>
+        </w:rPr>
+      </w:pPr>
+      <w:r>
+        <w:rPr>
+          <w:rFonts w:ascii="Times New Roman" w:hAnsi="Times New Roman" w:cs="Times New Roman"/>
+        </w:rPr>
+        <w:t>Sentence 2: “john saw the cat”</w:t>
+      </w:r>
+    </w:p>
+    <w:p>
+      <w:pPr>
+        <w:pStyle w:val="ListParagraph"/>
+        <w:numPr>
+          <w:ilvl w:val="1"/>
+          <w:numId w:val="1"/>
+        </w:numPr>
+        <w:rPr>
+          <w:rFonts w:ascii="Times New Roman" w:hAnsi="Times New Roman" w:cs="Times New Roman"/>
+        </w:rPr>
+      </w:pPr>
+      <w:r>
+        <w:rPr>
+          <w:rFonts w:ascii="Times New Roman" w:hAnsi="Times New Roman" w:cs="Times New Roman"/>
+        </w:rPr>
+        <w:t>Sentence 5: “john ate the cat”</w:t>
+      </w:r>
+    </w:p>
+    <w:p>
+      <w:pPr>
+        <w:pStyle w:val="ListParagraph"/>
+        <w:numPr>
+          <w:ilvl w:val="1"/>
+          <w:numId w:val="1"/>
+        </w:numPr>
+        <w:rPr>
+          <w:rFonts w:ascii="Times New Roman" w:hAnsi="Times New Roman" w:cs="Times New Roman"/>
+        </w:rPr>
+      </w:pPr>
+      <w:r>
+        <w:rPr>
+          <w:rFonts w:ascii="Times New Roman" w:hAnsi="Times New Roman" w:cs="Times New Roman"/>
+        </w:rPr>
+        <w:t>Sentence 3: “cat saw the john”</w:t>
+      </w:r>
+    </w:p>
+    <w:p>
+      <w:pPr>
+        <w:rPr>
+          <w:rFonts w:ascii="Times New Roman" w:hAnsi="Times New Roman" w:cs="Times New Roman"/>
+        </w:rPr>
+      </w:pPr>
+    </w:p>
+    <w:p>
+      <w:pPr>
+        <w:rPr>
+          <w:rFonts w:ascii="Times New Roman" w:hAnsi="Times New Roman" w:cs="Times New Roman"/>
+        </w:rPr>
+      </w:pPr>
+      <w:r>
+        <w:rPr>
+          <w:rFonts w:ascii="Times New Roman" w:hAnsi="Times New Roman" w:cs="Times New Roman"/>
+        </w:rPr>
+        <w:t>All five sentences start with nouns</w:t>
+      </w:r>
+      <w:r>
+        <w:rPr>
+          <w:rFonts w:ascii="Times New Roman" w:hAnsi="Times New Roman" w:cs="Times New Roman"/>
+        </w:rPr>
+        <w:t>, and the four most likely begin with proper nouns, so it makes sense that they are more likely than the only sentence that begins with “cat”</w:t>
+      </w:r>
+      <w:r>
+        <w:rPr>
+          <w:rFonts w:ascii="Times New Roman" w:hAnsi="Times New Roman" w:cs="Times New Roman"/>
+        </w:rPr>
+        <w:t xml:space="preserve"> (Sentence 3)</w:t>
+      </w:r>
+      <w:r>
+        <w:rPr>
+          <w:rFonts w:ascii="Times New Roman" w:hAnsi="Times New Roman" w:cs="Times New Roman"/>
+        </w:rPr>
+        <w:t>, which is rarely a proper noun and is therefore usually preceded by a (missing) determin</w:t>
+      </w:r>
+      <w:r>
+        <w:rPr>
+          <w:rFonts w:ascii="Times New Roman" w:hAnsi="Times New Roman" w:cs="Times New Roman"/>
+        </w:rPr>
+        <w:t xml:space="preserve">er. </w:t>
+      </w:r>
+      <w:r>
+        <w:rPr>
+          <w:rFonts w:ascii="Times New Roman" w:hAnsi="Times New Roman" w:cs="Times New Roman"/>
+        </w:rPr>
+        <w:t>Sentence 5 (</w:t>
+      </w:r>
+      <w:r>
+        <w:rPr>
+          <w:rFonts w:ascii="Times New Roman" w:hAnsi="Times New Roman" w:cs="Times New Roman"/>
+        </w:rPr>
+        <w:t>“john ate the cat”</w:t>
+      </w:r>
+      <w:r>
+        <w:rPr>
+          <w:rFonts w:ascii="Times New Roman" w:hAnsi="Times New Roman" w:cs="Times New Roman"/>
+        </w:rPr>
+        <w:t>)</w:t>
+      </w:r>
+      <w:r>
+        <w:rPr>
+          <w:rFonts w:ascii="Times New Roman" w:hAnsi="Times New Roman" w:cs="Times New Roman"/>
+        </w:rPr>
+        <w:t xml:space="preserve"> and </w:t>
+      </w:r>
+      <w:r>
+        <w:rPr>
+          <w:rFonts w:ascii="Times New Roman" w:hAnsi="Times New Roman" w:cs="Times New Roman"/>
+        </w:rPr>
+        <w:t>Sentence 2 (</w:t>
+      </w:r>
+      <w:r>
+        <w:rPr>
+          <w:rFonts w:ascii="Times New Roman" w:hAnsi="Times New Roman" w:cs="Times New Roman"/>
+        </w:rPr>
+        <w:t>“john saw the cat”</w:t>
+      </w:r>
+      <w:r>
+        <w:rPr>
+          <w:rFonts w:ascii="Times New Roman" w:hAnsi="Times New Roman" w:cs="Times New Roman"/>
+        </w:rPr>
+        <w:t xml:space="preserve">) </w:t>
+      </w:r>
+      <w:r>
+        <w:rPr>
+          <w:rFonts w:ascii="Times New Roman" w:hAnsi="Times New Roman" w:cs="Times New Roman"/>
+        </w:rPr>
+        <w:t xml:space="preserve">are within 0.00002 of each other, which makes sense as they are both the pronoun-verb-determiner-noun pattern and differ only by the verb. </w:t>
+      </w:r>
+      <w:r>
+        <w:rPr>
+          <w:rFonts w:ascii="Times New Roman" w:hAnsi="Times New Roman" w:cs="Times New Roman"/>
+        </w:rPr>
+        <w:t>Sentence 4 (</w:t>
+      </w:r>
+      <w:r>
+        <w:rPr>
+          <w:rFonts w:ascii="Times New Roman" w:hAnsi="Times New Roman" w:cs="Times New Roman"/>
+        </w:rPr>
+        <w:t>“john saw the saw”</w:t>
+      </w:r>
+      <w:r>
+        <w:rPr>
+          <w:rFonts w:ascii="Times New Roman" w:hAnsi="Times New Roman" w:cs="Times New Roman"/>
+        </w:rPr>
+        <w:t>)</w:t>
+      </w:r>
+      <w:r>
+        <w:rPr>
+          <w:rFonts w:ascii="Times New Roman" w:hAnsi="Times New Roman" w:cs="Times New Roman"/>
+        </w:rPr>
+        <w:t xml:space="preserve"> is 0.00007 more likely than </w:t>
+      </w:r>
+      <w:r>
+        <w:rPr>
+          <w:rFonts w:ascii="Times New Roman" w:hAnsi="Times New Roman" w:cs="Times New Roman"/>
+        </w:rPr>
+        <w:t>Sentence 2 (</w:t>
+      </w:r>
+      <w:r>
+        <w:rPr>
+          <w:rFonts w:ascii="Times New Roman" w:hAnsi="Times New Roman" w:cs="Times New Roman"/>
+        </w:rPr>
+        <w:t>“john saw the cat”</w:t>
+      </w:r>
+      <w:r>
+        <w:rPr>
+          <w:rFonts w:ascii="Times New Roman" w:hAnsi="Times New Roman" w:cs="Times New Roman"/>
+        </w:rPr>
+        <w:t>)</w:t>
+      </w:r>
+      <w:r>
+        <w:rPr>
+          <w:rFonts w:ascii="Times New Roman" w:hAnsi="Times New Roman" w:cs="Times New Roman"/>
+        </w:rPr>
+        <w:t xml:space="preserve">, which is interesting as they are both the same p-v-d-n pattern and again </w:t>
+      </w:r>
+      <w:r>
+        <w:rPr>
+          <w:rFonts w:ascii="Times New Roman" w:hAnsi="Times New Roman" w:cs="Times New Roman"/>
+        </w:rPr>
+        <w:t>differ only by a word, this time a noun. The difference in probability between these two (</w:t>
+      </w:r>
+      <w:r>
+        <w:rPr>
+          <w:rFonts w:ascii="Times New Roman" w:hAnsi="Times New Roman" w:cs="Times New Roman"/>
+        </w:rPr>
+        <w:t>S</w:t>
+      </w:r>
+      <w:r>
+        <w:rPr>
+          <w:rFonts w:ascii="Times New Roman" w:hAnsi="Times New Roman" w:cs="Times New Roman"/>
+        </w:rPr>
+        <w:t xml:space="preserve">entences 4 and 2) is particularly interesting as </w:t>
+      </w:r>
+      <w:r>
+        <w:rPr>
+          <w:rFonts w:ascii="Times New Roman" w:hAnsi="Times New Roman" w:cs="Times New Roman"/>
+        </w:rPr>
+        <w:t>S</w:t>
+      </w:r>
+      <w:r>
+        <w:rPr>
+          <w:rFonts w:ascii="Times New Roman" w:hAnsi="Times New Roman" w:cs="Times New Roman"/>
+        </w:rPr>
+        <w:t xml:space="preserve">entence 4 is a very odd sentence to actually say and is uncommon when compared to </w:t>
+      </w:r>
+      <w:r>
+        <w:rPr>
+          <w:rFonts w:ascii="Times New Roman" w:hAnsi="Times New Roman" w:cs="Times New Roman"/>
+        </w:rPr>
+        <w:t>S</w:t>
+      </w:r>
+      <w:r>
+        <w:rPr>
+          <w:rFonts w:ascii="Times New Roman" w:hAnsi="Times New Roman" w:cs="Times New Roman"/>
+        </w:rPr>
+        <w:t xml:space="preserve">entence 2. Sentence 1 (“john ate”) being the most common sentence makes sense, at least intuitively, because of its brevity and the fact that its last word is a verb. Sentences terminating with a verb being more common than those that do not would also explain why Sentence 4 is (relatively) far more common than Sentences 2, 4, and 3 – “saw” is more likely to be interpreted as a verb than a noun. </w:t>
+      </w:r>
+    </w:p>
+    <w:p>
+      <w:pPr>
+        <w:rPr>
+          <w:rFonts w:ascii="Times New Roman" w:hAnsi="Times New Roman" w:cs="Times New Roman"/>
+        </w:rPr>
+      </w:pPr>
+    </w:p>
+    <w:p>
+      <w:pPr>
+        <w:rPr>
+          <w:rFonts w:ascii="Times New Roman" w:hAnsi="Times New Roman" w:cs="Times New Roman"/>
+        </w:rPr>
+      </w:pPr>
+      <w:r>
+        <w:rPr>
+          <w:rFonts w:ascii="Times New Roman" w:hAnsi="Times New Roman" w:cs="Times New Roman"/>
+        </w:rPr>
+        <w:t xml:space="preserve">Something I found interesting when completing this assignment is that, unless I’m seriously misinterpreting the purpose of this HMM and the results, short sentences are judged as far more likely than longer sentences. This makes sense, at least to me, when comparing a four-word sentence to a ten-word sentence, but not when comparing a </w:t>
+      </w:r>
+      <w:proofErr w:type="gramStart"/>
+      <w:r>
+        <w:rPr>
+          <w:rFonts w:ascii="Times New Roman" w:hAnsi="Times New Roman" w:cs="Times New Roman"/>
+        </w:rPr>
+        <w:t>one word</w:t>
+      </w:r>
+      <w:proofErr w:type="gramEnd"/>
+      <w:r>
+        <w:rPr>
+          <w:rFonts w:ascii="Times New Roman" w:hAnsi="Times New Roman" w:cs="Times New Roman"/>
+        </w:rPr>
+        <w:t xml:space="preserve"> sentence to a two word sentence</w:t>
+      </w:r>
+      <w:r>
+        <w:rPr>
+          <w:rFonts w:ascii="Times New Roman" w:hAnsi="Times New Roman" w:cs="Times New Roman"/>
+        </w:rPr>
+        <w:t>.</w:t>
+      </w:r>
     </w:p>
     <w:sectPr>
       <w:pgSz w:w="12240" w:h="15840"/>
